--- a/Meshack_Nkosi_Resume.docx
+++ b/Meshack_Nkosi_Resume.docx
@@ -287,7 +287,6 @@
     <w:p>
       <w:pPr>
         <w:spacing w:before="98"/>
-        <w:ind w:left="6973"/>
         <w:rPr>
           <w:sz w:val="32"/>
         </w:rPr>
@@ -299,315 +298,170 @@
           <w:w w:val="108"/>
           <w:sz w:val="32"/>
         </w:rPr>
-        <w:t>ht</w:t>
+        <w:tab/>
       </w:r>
       <w:r>
         <w:rPr>
           <w:color w:val="898B8E"/>
           <w:spacing w:val="-7"/>
-          <w:w w:val="109"/>
+          <w:w w:val="108"/>
           <w:sz w:val="32"/>
         </w:rPr>
-        <w:t>tp</w:t>
+        <w:tab/>
       </w:r>
       <w:r>
         <w:rPr>
           <w:color w:val="898B8E"/>
           <w:spacing w:val="-7"/>
-          <w:w w:val="125"/>
+          <w:w w:val="108"/>
           <w:sz w:val="32"/>
         </w:rPr>
-        <w:t>s</w:t>
+        <w:tab/>
       </w:r>
       <w:r>
         <w:rPr>
           <w:color w:val="898B8E"/>
           <w:spacing w:val="-7"/>
-          <w:w w:val="55"/>
+          <w:w w:val="108"/>
           <w:sz w:val="32"/>
         </w:rPr>
-        <w:t>:</w:t>
+        <w:tab/>
       </w:r>
       <w:r>
         <w:rPr>
           <w:color w:val="898B8E"/>
-          <w:spacing w:val="-29"/>
-          <w:w w:val="70"/>
+          <w:spacing w:val="-7"/>
+          <w:w w:val="108"/>
           <w:sz w:val="32"/>
         </w:rPr>
-        <w:t>/</w:t>
+        <w:tab/>
       </w:r>
       <w:r>
         <w:rPr>
           <w:color w:val="898B8E"/>
-          <w:spacing w:val="-8"/>
-          <w:w w:val="70"/>
+          <w:spacing w:val="-7"/>
+          <w:w w:val="108"/>
           <w:sz w:val="32"/>
         </w:rPr>
-        <w:t>/</w:t>
-      </w:r>
-      <w:hyperlink r:id="rId5">
+        <w:tab/>
+      </w:r>
+      <w:r>
+        <w:rPr>
+          <w:color w:val="898B8E"/>
+          <w:spacing w:val="-7"/>
+          <w:w w:val="108"/>
+          <w:sz w:val="32"/>
+        </w:rPr>
+        <w:tab/>
+      </w:r>
+      <w:r>
+        <w:rPr>
+          <w:color w:val="898B8E"/>
+          <w:spacing w:val="-7"/>
+          <w:w w:val="108"/>
+          <w:sz w:val="32"/>
+        </w:rPr>
+        <w:tab/>
+      </w:r>
+      <w:r>
+        <w:rPr>
+          <w:color w:val="898B8E"/>
+          <w:spacing w:val="-7"/>
+          <w:w w:val="108"/>
+          <w:sz w:val="32"/>
+        </w:rPr>
+        <w:tab/>
+      </w:r>
+      <w:r>
+        <w:rPr>
+          <w:color w:val="898B8E"/>
+          <w:spacing w:val="-7"/>
+          <w:w w:val="108"/>
+          <w:sz w:val="32"/>
+        </w:rPr>
+        <w:tab/>
+      </w:r>
+      <w:r>
+        <w:rPr>
+          <w:color w:val="898B8E"/>
+          <w:spacing w:val="-7"/>
+          <w:w w:val="108"/>
+          <w:sz w:val="32"/>
+        </w:rPr>
+        <w:tab/>
+      </w:r>
+      <w:r>
+        <w:rPr>
+          <w:color w:val="898B8E"/>
+          <w:spacing w:val="-7"/>
+          <w:w w:val="108"/>
+          <w:sz w:val="32"/>
+        </w:rPr>
+        <w:tab/>
+      </w:r>
+      <w:r>
+        <w:rPr>
+          <w:color w:val="898B8E"/>
+          <w:spacing w:val="-7"/>
+          <w:w w:val="108"/>
+          <w:sz w:val="32"/>
+        </w:rPr>
+        <w:tab/>
+      </w:r>
+      <w:r>
+        <w:rPr>
+          <w:color w:val="898B8E"/>
+          <w:spacing w:val="-7"/>
+          <w:w w:val="108"/>
+          <w:sz w:val="32"/>
+        </w:rPr>
+        <w:tab/>
+      </w:r>
+      <w:r>
+        <w:rPr>
+          <w:color w:val="898B8E"/>
+          <w:spacing w:val="-7"/>
+          <w:w w:val="108"/>
+          <w:sz w:val="32"/>
+        </w:rPr>
+        <w:tab/>
+      </w:r>
+      <w:r>
+        <w:rPr>
+          <w:color w:val="898B8E"/>
+          <w:spacing w:val="-7"/>
+          <w:w w:val="108"/>
+          <w:sz w:val="32"/>
+        </w:rPr>
+        <w:tab/>
+        <w:t xml:space="preserve">     </w:t>
+      </w:r>
+      <w:hyperlink r:id="rId5" w:history="1">
         <w:r>
           <w:rPr>
-            <w:color w:val="898B8E"/>
-            <w:spacing w:val="-7"/>
-            <w:w w:val="103"/>
-            <w:sz w:val="32"/>
-          </w:rPr>
-          <w:t>ww</w:t>
-        </w:r>
-        <w:r>
-          <w:rPr>
-            <w:color w:val="898B8E"/>
-            <w:spacing w:val="-13"/>
-            <w:w w:val="103"/>
-            <w:sz w:val="32"/>
-          </w:rPr>
-          <w:t>w</w:t>
-        </w:r>
-        <w:r>
-          <w:rPr>
-            <w:color w:val="898B8E"/>
-            <w:spacing w:val="-7"/>
-            <w:w w:val="55"/>
-            <w:sz w:val="32"/>
-          </w:rPr>
-          <w:t>.</w:t>
-        </w:r>
-        <w:r>
-          <w:rPr>
-            <w:color w:val="898B8E"/>
-            <w:spacing w:val="-7"/>
-            <w:w w:val="101"/>
-            <w:sz w:val="32"/>
-          </w:rPr>
-          <w:t>lin</w:t>
-        </w:r>
-        <w:r>
-          <w:rPr>
-            <w:color w:val="898B8E"/>
-            <w:spacing w:val="-15"/>
-            <w:w w:val="113"/>
-            <w:sz w:val="32"/>
-          </w:rPr>
-          <w:t>k</w:t>
-        </w:r>
-        <w:r>
-          <w:rPr>
-            <w:color w:val="898B8E"/>
+            <w:rStyle w:val="Hyperlink"/>
             <w:spacing w:val="-7"/>
             <w:w w:val="108"/>
             <w:sz w:val="32"/>
           </w:rPr>
-          <w:t>edi</w:t>
-        </w:r>
-        <w:r>
-          <w:rPr>
-            <w:color w:val="898B8E"/>
-            <w:spacing w:val="-7"/>
-            <w:w w:val="114"/>
-            <w:sz w:val="32"/>
-          </w:rPr>
-          <w:t>n</w:t>
-        </w:r>
-        <w:r>
-          <w:rPr>
-            <w:color w:val="898B8E"/>
-            <w:spacing w:val="-11"/>
-            <w:w w:val="55"/>
-            <w:sz w:val="32"/>
-          </w:rPr>
-          <w:t>.</w:t>
-        </w:r>
-        <w:r>
-          <w:rPr>
-            <w:color w:val="898B8E"/>
-            <w:spacing w:val="-7"/>
-            <w:w w:val="114"/>
-            <w:sz w:val="32"/>
-          </w:rPr>
-          <w:t>co</w:t>
-        </w:r>
-        <w:r>
-          <w:rPr>
-            <w:color w:val="898B8E"/>
-            <w:spacing w:val="-7"/>
-            <w:w w:val="113"/>
-            <w:sz w:val="32"/>
-          </w:rPr>
-          <w:t>m</w:t>
-        </w:r>
-        <w:r>
-          <w:rPr>
-            <w:color w:val="898B8E"/>
-            <w:spacing w:val="-7"/>
-            <w:w w:val="70"/>
-            <w:sz w:val="32"/>
-          </w:rPr>
-          <w:t>/</w:t>
-        </w:r>
-        <w:r>
-          <w:rPr>
-            <w:color w:val="898B8E"/>
-            <w:spacing w:val="-7"/>
-            <w:w w:val="94"/>
-            <w:sz w:val="32"/>
-          </w:rPr>
-          <w:t>i</w:t>
-        </w:r>
-        <w:r>
-          <w:rPr>
-            <w:color w:val="898B8E"/>
-            <w:spacing w:val="-7"/>
-            <w:w w:val="114"/>
-            <w:sz w:val="32"/>
-          </w:rPr>
-          <w:t>n</w:t>
-        </w:r>
-        <w:r>
-          <w:rPr>
-            <w:color w:val="898B8E"/>
-            <w:spacing w:val="-2"/>
-            <w:w w:val="70"/>
-            <w:sz w:val="32"/>
-          </w:rPr>
-          <w:t>/</w:t>
-        </w:r>
-        <w:r>
-          <w:rPr>
-            <w:color w:val="898B8E"/>
-            <w:spacing w:val="-11"/>
-            <w:w w:val="99"/>
-            <w:sz w:val="32"/>
-          </w:rPr>
-          <w:t>t</w:t>
-        </w:r>
-        <w:r>
-          <w:rPr>
-            <w:color w:val="898B8E"/>
-            <w:spacing w:val="-7"/>
-            <w:w w:val="111"/>
-            <w:sz w:val="32"/>
-          </w:rPr>
-          <w:t>em</w:t>
-        </w:r>
-        <w:r>
-          <w:rPr>
-            <w:color w:val="898B8E"/>
-            <w:spacing w:val="-7"/>
-            <w:w w:val="116"/>
-            <w:sz w:val="32"/>
-          </w:rPr>
-          <w:t>p</w:t>
-        </w:r>
-        <w:r>
-          <w:rPr>
-            <w:color w:val="898B8E"/>
-            <w:spacing w:val="-7"/>
-            <w:w w:val="99"/>
-            <w:sz w:val="32"/>
-          </w:rPr>
-          <w:t>le</w:t>
-        </w:r>
-        <w:r>
-          <w:rPr>
-            <w:color w:val="898B8E"/>
-            <w:spacing w:val="-11"/>
-            <w:w w:val="99"/>
-            <w:sz w:val="32"/>
-          </w:rPr>
-          <w:t>t</w:t>
-        </w:r>
-        <w:r>
-          <w:rPr>
-            <w:color w:val="898B8E"/>
-            <w:spacing w:val="-7"/>
-            <w:w w:val="113"/>
-            <w:sz w:val="32"/>
-          </w:rPr>
-          <w:t>o</w:t>
-        </w:r>
-        <w:r>
-          <w:rPr>
-            <w:color w:val="898B8E"/>
-            <w:spacing w:val="-7"/>
-            <w:w w:val="116"/>
-            <w:sz w:val="32"/>
-          </w:rPr>
-          <w:t>n-meshac</w:t>
-        </w:r>
-        <w:r>
-          <w:rPr>
-            <w:color w:val="898B8E"/>
-            <w:spacing w:val="-23"/>
-            <w:w w:val="113"/>
-            <w:sz w:val="32"/>
-          </w:rPr>
-          <w:t>k</w:t>
-        </w:r>
-        <w:r>
-          <w:rPr>
-            <w:color w:val="898B8E"/>
-            <w:spacing w:val="-7"/>
-            <w:w w:val="117"/>
-            <w:sz w:val="32"/>
-          </w:rPr>
-          <w:t>-9</w:t>
-        </w:r>
-        <w:r>
-          <w:rPr>
-            <w:color w:val="898B8E"/>
-            <w:spacing w:val="-7"/>
-            <w:w w:val="116"/>
-            <w:sz w:val="32"/>
-          </w:rPr>
-          <w:t>b</w:t>
-        </w:r>
-        <w:r>
-          <w:rPr>
-            <w:color w:val="898B8E"/>
-            <w:spacing w:val="-7"/>
-            <w:w w:val="98"/>
-            <w:sz w:val="32"/>
-          </w:rPr>
-          <w:t>2</w:t>
-        </w:r>
-        <w:r>
-          <w:rPr>
-            <w:color w:val="898B8E"/>
-            <w:spacing w:val="-7"/>
-            <w:w w:val="112"/>
-            <w:sz w:val="32"/>
-          </w:rPr>
-          <w:t>88b</w:t>
-        </w:r>
-        <w:r>
-          <w:rPr>
-            <w:color w:val="898B8E"/>
-            <w:spacing w:val="-7"/>
-            <w:w w:val="95"/>
-            <w:sz w:val="32"/>
-          </w:rPr>
-          <w:t>1a</w:t>
-        </w:r>
-        <w:r>
-          <w:rPr>
-            <w:color w:val="898B8E"/>
-            <w:spacing w:val="-11"/>
-            <w:w w:val="126"/>
-            <w:sz w:val="32"/>
-          </w:rPr>
-          <w:t>0</w:t>
-        </w:r>
-        <w:r>
-          <w:rPr>
-            <w:color w:val="898B8E"/>
-            <w:w w:val="70"/>
-            <w:sz w:val="32"/>
-          </w:rPr>
-          <w:t>/</w:t>
+          <w:t>https://templeton.web.app/</w:t>
         </w:r>
       </w:hyperlink>
+      <w:r>
+        <w:rPr>
+          <w:color w:val="898B8E"/>
+          <w:spacing w:val="-7"/>
+          <w:w w:val="108"/>
+          <w:sz w:val="32"/>
+        </w:rPr>
+        <w:t xml:space="preserve"> </w:t>
+      </w:r>
+      <w:r>
+        <w:rPr>
+          <w:sz w:val="32"/>
+        </w:rPr>
+        <w:t xml:space="preserve"> </w:t>
+      </w:r>
     </w:p>
     <w:p>
       <w:pPr>
@@ -2915,15 +2769,7 @@
           <w:w w:val="105"/>
           <w:sz w:val="30"/>
         </w:rPr>
-        <w:t>GitHub</w:t>
-      </w:r>
-      <w:r>
-        <w:rPr>
-          <w:color w:val="585A5B"/>
-          <w:w w:val="105"/>
-          <w:sz w:val="30"/>
-        </w:rPr>
-        <w:t>/</w:t>
+        <w:t>GitHub/</w:t>
       </w:r>
       <w:r>
         <w:rPr>
@@ -10735,6 +10581,29 @@
     <w:uiPriority w:val="1"/>
     <w:qFormat/>
   </w:style>
+  <w:style w:type="character" w:styleId="Hyperlink">
+    <w:name w:val="Hyperlink"/>
+    <w:basedOn w:val="DefaultParagraphFont"/>
+    <w:uiPriority w:val="99"/>
+    <w:unhideWhenUsed/>
+    <w:rsid w:val="00DD59C7"/>
+    <w:rPr>
+      <w:color w:val="0000FF" w:themeColor="hyperlink"/>
+      <w:u w:val="single"/>
+    </w:rPr>
+  </w:style>
+  <w:style w:type="character" w:styleId="UnresolvedMention">
+    <w:name w:val="Unresolved Mention"/>
+    <w:basedOn w:val="DefaultParagraphFont"/>
+    <w:uiPriority w:val="99"/>
+    <w:semiHidden/>
+    <w:unhideWhenUsed/>
+    <w:rsid w:val="00DD59C7"/>
+    <w:rPr>
+      <w:color w:val="605E5C"/>
+      <w:shd w:val="clear" w:color="auto" w:fill="E1DFDD"/>
+    </w:rPr>
+  </w:style>
 </w:styles>
 </file>
 
